--- a/01 - Admin/Peer Critque (Final Paper)/Peer Critique Detailed Feedback.docx
+++ b/01 - Admin/Peer Critque (Final Paper)/Peer Critique Detailed Feedback.docx
@@ -15,6 +15,36 @@
     </w:p>
     <w:p>
       <w:pPr>
+        <w:rPr>
+          <w:b/>
+          <w:bCs/>
+        </w:rPr>
+      </w:pPr>
+    </w:p>
+    <w:p>
+      <w:pPr>
+        <w:rPr>
+          <w:b/>
+          <w:bCs/>
+        </w:rPr>
+      </w:pPr>
+      <w:r>
+        <w:rPr>
+          <w:b/>
+          <w:bCs/>
+        </w:rPr>
+        <w:t xml:space="preserve">Rubric </w:t>
+      </w:r>
+      <w:r>
+        <w:rPr>
+          <w:b/>
+          <w:bCs/>
+        </w:rPr>
+        <w:t>Detailed Notes</w:t>
+      </w:r>
+    </w:p>
+    <w:p>
+      <w:pPr>
         <w:pStyle w:val="ListParagraph"/>
         <w:numPr>
           <w:ilvl w:val="0"/>
@@ -30,7 +60,7 @@
           <w:b/>
           <w:bCs/>
         </w:rPr>
-        <w:t xml:space="preserve">Solution approach </w:t>
+        <w:t>Communication</w:t>
       </w:r>
     </w:p>
     <w:p>
@@ -41,6 +71,67 @@
           <w:numId w:val="4"/>
         </w:numPr>
       </w:pPr>
+      <w:r>
+        <w:t xml:space="preserve">Overall, the communication is very thorough and </w:t>
+      </w:r>
+      <w:r>
+        <w:t>well-written.</w:t>
+      </w:r>
+      <w:r>
+        <w:t xml:space="preserve"> In the executive summary, maybe consider starting with a clear and concise problem statement that any reader can understand. This addition will help those who are not engineers or technical experts grasp the bigger picture as they dive into your thoughtful and detailed </w:t>
+      </w:r>
+      <w:r>
+        <w:t>problem background.</w:t>
+      </w:r>
+    </w:p>
+    <w:p>
+      <w:pPr>
+        <w:pStyle w:val="ListParagraph"/>
+        <w:numPr>
+          <w:ilvl w:val="1"/>
+          <w:numId w:val="4"/>
+        </w:numPr>
+      </w:pPr>
+      <w:r>
+        <w:t xml:space="preserve">I did not </w:t>
+      </w:r>
+      <w:proofErr w:type="gramStart"/>
+      <w:r>
+        <w:t>identify</w:t>
+      </w:r>
+      <w:proofErr w:type="gramEnd"/>
+      <w:r>
+        <w:t xml:space="preserve"> any spelling errors.</w:t>
+      </w:r>
+    </w:p>
+    <w:p>
+      <w:pPr>
+        <w:pStyle w:val="ListParagraph"/>
+        <w:numPr>
+          <w:ilvl w:val="1"/>
+          <w:numId w:val="4"/>
+        </w:numPr>
+      </w:pPr>
+      <w:r>
+        <w:t>The visuals have meaningful content, but I would consider making sure all aspect ratios</w:t>
+      </w:r>
+      <w:r>
+        <w:t xml:space="preserve"> are the original ones. Some of the quality </w:t>
+      </w:r>
+      <w:proofErr w:type="gramStart"/>
+      <w:r>
+        <w:t>is lost</w:t>
+      </w:r>
+      <w:proofErr w:type="gramEnd"/>
+      <w:r>
+        <w:t xml:space="preserve"> because of it.</w:t>
+      </w:r>
+      <w:r>
+        <w:t xml:space="preserve"> Also, you may consider moving the code to the appendix.</w:t>
+      </w:r>
+      <w:r>
+        <w:t xml:space="preserve"> </w:t>
+      </w:r>
     </w:p>
     <w:p>
       <w:pPr>
@@ -68,7 +159,7 @@
           <w:b/>
           <w:bCs/>
         </w:rPr>
-        <w:t xml:space="preserve">Clarity </w:t>
+        <w:t>Analysis</w:t>
       </w:r>
     </w:p>
     <w:p>
@@ -79,6 +170,47 @@
           <w:numId w:val="4"/>
         </w:numPr>
       </w:pPr>
+      <w:r>
+        <w:t xml:space="preserve">From the reader’s perspective, it is obvious that the analysis is thorough and impactful – your team has done </w:t>
+      </w:r>
+      <w:proofErr w:type="gramStart"/>
+      <w:r>
+        <w:t>a great job</w:t>
+      </w:r>
+      <w:proofErr w:type="gramEnd"/>
+      <w:r>
+        <w:t xml:space="preserve">. </w:t>
+      </w:r>
+      <w:r>
+        <w:t xml:space="preserve">I like that you have created broader sub-sections to explain the </w:t>
+      </w:r>
+      <w:r>
+        <w:t xml:space="preserve">sections with finer granularity. </w:t>
+      </w:r>
+    </w:p>
+    <w:p>
+      <w:pPr>
+        <w:pStyle w:val="ListParagraph"/>
+        <w:numPr>
+          <w:ilvl w:val="1"/>
+          <w:numId w:val="4"/>
+        </w:numPr>
+      </w:pPr>
+      <w:r>
+        <w:t xml:space="preserve">The only writing suggestion would be to consider starting or </w:t>
+      </w:r>
+      <w:r>
+        <w:t>finishing</w:t>
+      </w:r>
+      <w:r>
+        <w:t xml:space="preserve"> each subsection with a transition sentence that shows the reader how this </w:t>
+      </w:r>
+      <w:r>
+        <w:t>subsection</w:t>
+      </w:r>
+      <w:r>
+        <w:t xml:space="preserve"> relates to the overall goal of the analysis.</w:t>
+      </w:r>
     </w:p>
     <w:p>
       <w:pPr>
@@ -106,7 +238,7 @@
           <w:b/>
           <w:bCs/>
         </w:rPr>
-        <w:t>Important missing elements</w:t>
+        <w:t>Evaluation</w:t>
       </w:r>
     </w:p>
     <w:p>
@@ -117,6 +249,230 @@
           <w:numId w:val="4"/>
         </w:numPr>
       </w:pPr>
+      <w:r>
+        <w:t xml:space="preserve">The strongest </w:t>
+      </w:r>
+      <w:proofErr w:type="gramStart"/>
+      <w:r>
+        <w:t>portion</w:t>
+      </w:r>
+      <w:proofErr w:type="gramEnd"/>
+      <w:r>
+        <w:t xml:space="preserve"> of your paper is the interpretation of the modeling. </w:t>
+      </w:r>
+      <w:r>
+        <w:t>Y</w:t>
+      </w:r>
+      <w:r>
+        <w:t xml:space="preserve">our team </w:t>
+      </w:r>
+      <w:r>
+        <w:t>understands the model components, which limits the “black box” effect on the reader.</w:t>
+      </w:r>
+    </w:p>
+    <w:p>
+      <w:pPr>
+        <w:pStyle w:val="ListParagraph"/>
+        <w:numPr>
+          <w:ilvl w:val="1"/>
+          <w:numId w:val="4"/>
+        </w:numPr>
+      </w:pPr>
+      <w:r>
+        <w:t>All assumptions are well documented.</w:t>
+      </w:r>
+    </w:p>
+    <w:p>
+      <w:pPr>
+        <w:pStyle w:val="ListParagraph"/>
+        <w:numPr>
+          <w:ilvl w:val="1"/>
+          <w:numId w:val="4"/>
+        </w:numPr>
+      </w:pPr>
+      <w:r>
+        <w:t xml:space="preserve">You have formed a great error analysis </w:t>
+      </w:r>
+      <w:proofErr w:type="gramStart"/>
+      <w:r>
+        <w:t>leveraging</w:t>
+      </w:r>
+      <w:proofErr w:type="gramEnd"/>
+      <w:r>
+        <w:t xml:space="preserve"> confusion matrices</w:t>
+      </w:r>
+      <w:r>
+        <w:t>, etc.</w:t>
+      </w:r>
+    </w:p>
+    <w:p>
+      <w:pPr>
+        <w:rPr>
+          <w:b/>
+          <w:bCs/>
+        </w:rPr>
+      </w:pPr>
+    </w:p>
+    <w:p>
+      <w:pPr>
+        <w:rPr>
+          <w:b/>
+          <w:bCs/>
+        </w:rPr>
+      </w:pPr>
+      <w:r>
+        <w:rPr>
+          <w:b/>
+          <w:bCs/>
+        </w:rPr>
+        <w:t>Canvas Questions</w:t>
+      </w:r>
+    </w:p>
+    <w:p>
+      <w:pPr>
+        <w:pStyle w:val="ListParagraph"/>
+        <w:numPr>
+          <w:ilvl w:val="0"/>
+          <w:numId w:val="5"/>
+        </w:numPr>
+        <w:rPr>
+          <w:b/>
+          <w:bCs/>
+        </w:rPr>
+      </w:pPr>
+      <w:r>
+        <w:rPr>
+          <w:b/>
+          <w:bCs/>
+        </w:rPr>
+        <w:t xml:space="preserve">Solution approach </w:t>
+      </w:r>
+    </w:p>
+    <w:p>
+      <w:pPr>
+        <w:pStyle w:val="ListParagraph"/>
+        <w:numPr>
+          <w:ilvl w:val="1"/>
+          <w:numId w:val="5"/>
+        </w:numPr>
+      </w:pPr>
+      <w:r>
+        <w:t xml:space="preserve">Your team has taken a logical approach to </w:t>
+      </w:r>
+      <w:r>
+        <w:t>understanding</w:t>
+      </w:r>
+      <w:r>
+        <w:t xml:space="preserve"> and solving this problem, which you have done exceptionally. </w:t>
+      </w:r>
+      <w:r>
+        <w:t xml:space="preserve">Overall, the general steps you have taken to address this problem </w:t>
+      </w:r>
+      <w:r>
+        <w:t>are</w:t>
+      </w:r>
+      <w:r>
+        <w:t xml:space="preserve"> </w:t>
+      </w:r>
+      <w:r>
+        <w:t>thorough, clear, and methodical.</w:t>
+      </w:r>
+    </w:p>
+    <w:p>
+      <w:pPr>
+        <w:pStyle w:val="ListParagraph"/>
+        <w:rPr>
+          <w:b/>
+          <w:bCs/>
+        </w:rPr>
+      </w:pPr>
+    </w:p>
+    <w:p>
+      <w:pPr>
+        <w:pStyle w:val="ListParagraph"/>
+        <w:numPr>
+          <w:ilvl w:val="0"/>
+          <w:numId w:val="5"/>
+        </w:numPr>
+        <w:rPr>
+          <w:b/>
+          <w:bCs/>
+        </w:rPr>
+      </w:pPr>
+      <w:r>
+        <w:rPr>
+          <w:b/>
+          <w:bCs/>
+        </w:rPr>
+        <w:t xml:space="preserve">Clarity </w:t>
+      </w:r>
+    </w:p>
+    <w:p>
+      <w:pPr>
+        <w:pStyle w:val="ListParagraph"/>
+        <w:numPr>
+          <w:ilvl w:val="1"/>
+          <w:numId w:val="5"/>
+        </w:numPr>
+      </w:pPr>
+      <w:proofErr w:type="gramStart"/>
+      <w:r>
+        <w:t>Very clear</w:t>
+      </w:r>
+      <w:proofErr w:type="gramEnd"/>
+      <w:r>
+        <w:t xml:space="preserve"> – the only comment is to be sure to continue to restate the problem and how each element of the analysis contributes to solving the concepts of the problem.</w:t>
+      </w:r>
+    </w:p>
+    <w:p>
+      <w:pPr>
+        <w:pStyle w:val="ListParagraph"/>
+        <w:rPr>
+          <w:b/>
+          <w:bCs/>
+        </w:rPr>
+      </w:pPr>
+    </w:p>
+    <w:p>
+      <w:pPr>
+        <w:pStyle w:val="ListParagraph"/>
+        <w:numPr>
+          <w:ilvl w:val="0"/>
+          <w:numId w:val="5"/>
+        </w:numPr>
+        <w:rPr>
+          <w:b/>
+          <w:bCs/>
+        </w:rPr>
+      </w:pPr>
+      <w:r>
+        <w:rPr>
+          <w:b/>
+          <w:bCs/>
+        </w:rPr>
+        <w:t>Important missing elements</w:t>
+      </w:r>
+    </w:p>
+    <w:p>
+      <w:pPr>
+        <w:pStyle w:val="ListParagraph"/>
+        <w:numPr>
+          <w:ilvl w:val="1"/>
+          <w:numId w:val="5"/>
+        </w:numPr>
+      </w:pPr>
+      <w:r>
+        <w:t xml:space="preserve">All major elements are </w:t>
+      </w:r>
+      <w:r>
+        <w:t>within the sco</w:t>
+      </w:r>
+      <w:r>
+        <w:t>p</w:t>
+      </w:r>
+      <w:r>
+        <w:t>e of the project guidelines.</w:t>
+      </w:r>
     </w:p>
     <w:sectPr>
       <w:pgSz w:w="12240" w:h="15840"/>
@@ -309,10 +665,10 @@
     </w:lvl>
   </w:abstractNum>
   <w:abstractNum w:abstractNumId="2" w15:restartNumberingAfterBreak="0">
-    <w:nsid w:val="63130E2F"/>
+    <w:nsid w:val="5EB93947"/>
     <w:multiLevelType w:val="hybridMultilevel"/>
     <w:tmpl w:val="949C9BD4"/>
-    <w:lvl w:ilvl="0" w:tplc="0409000F">
+    <w:lvl w:ilvl="0" w:tplc="FFFFFFFF">
       <w:start w:val="1"/>
       <w:numFmt w:val="decimal"/>
       <w:lvlText w:val="%1."/>
@@ -321,7 +677,7 @@
         <w:ind w:left="720" w:hanging="360"/>
       </w:pPr>
     </w:lvl>
-    <w:lvl w:ilvl="1" w:tplc="04090019">
+    <w:lvl w:ilvl="1" w:tplc="FFFFFFFF">
       <w:start w:val="1"/>
       <w:numFmt w:val="lowerLetter"/>
       <w:lvlText w:val="%2."/>
@@ -330,7 +686,7 @@
         <w:ind w:left="1440" w:hanging="360"/>
       </w:pPr>
     </w:lvl>
-    <w:lvl w:ilvl="2" w:tplc="0409001B" w:tentative="1">
+    <w:lvl w:ilvl="2" w:tplc="FFFFFFFF" w:tentative="1">
       <w:start w:val="1"/>
       <w:numFmt w:val="lowerRoman"/>
       <w:lvlText w:val="%3."/>
@@ -339,7 +695,7 @@
         <w:ind w:left="2160" w:hanging="180"/>
       </w:pPr>
     </w:lvl>
-    <w:lvl w:ilvl="3" w:tplc="0409000F" w:tentative="1">
+    <w:lvl w:ilvl="3" w:tplc="FFFFFFFF" w:tentative="1">
       <w:start w:val="1"/>
       <w:numFmt w:val="decimal"/>
       <w:lvlText w:val="%4."/>
@@ -348,7 +704,7 @@
         <w:ind w:left="2880" w:hanging="360"/>
       </w:pPr>
     </w:lvl>
-    <w:lvl w:ilvl="4" w:tplc="04090019" w:tentative="1">
+    <w:lvl w:ilvl="4" w:tplc="FFFFFFFF" w:tentative="1">
       <w:start w:val="1"/>
       <w:numFmt w:val="lowerLetter"/>
       <w:lvlText w:val="%5."/>
@@ -357,7 +713,7 @@
         <w:ind w:left="3600" w:hanging="360"/>
       </w:pPr>
     </w:lvl>
-    <w:lvl w:ilvl="5" w:tplc="0409001B" w:tentative="1">
+    <w:lvl w:ilvl="5" w:tplc="FFFFFFFF" w:tentative="1">
       <w:start w:val="1"/>
       <w:numFmt w:val="lowerRoman"/>
       <w:lvlText w:val="%6."/>
@@ -366,7 +722,7 @@
         <w:ind w:left="4320" w:hanging="180"/>
       </w:pPr>
     </w:lvl>
-    <w:lvl w:ilvl="6" w:tplc="0409000F" w:tentative="1">
+    <w:lvl w:ilvl="6" w:tplc="FFFFFFFF" w:tentative="1">
       <w:start w:val="1"/>
       <w:numFmt w:val="decimal"/>
       <w:lvlText w:val="%7."/>
@@ -375,7 +731,7 @@
         <w:ind w:left="5040" w:hanging="360"/>
       </w:pPr>
     </w:lvl>
-    <w:lvl w:ilvl="7" w:tplc="04090019" w:tentative="1">
+    <w:lvl w:ilvl="7" w:tplc="FFFFFFFF" w:tentative="1">
       <w:start w:val="1"/>
       <w:numFmt w:val="lowerLetter"/>
       <w:lvlText w:val="%8."/>
@@ -384,7 +740,7 @@
         <w:ind w:left="5760" w:hanging="360"/>
       </w:pPr>
     </w:lvl>
-    <w:lvl w:ilvl="8" w:tplc="0409001B" w:tentative="1">
+    <w:lvl w:ilvl="8" w:tplc="FFFFFFFF" w:tentative="1">
       <w:start w:val="1"/>
       <w:numFmt w:val="lowerRoman"/>
       <w:lvlText w:val="%9."/>
@@ -395,6 +751,96 @@
     </w:lvl>
   </w:abstractNum>
   <w:abstractNum w:abstractNumId="3" w15:restartNumberingAfterBreak="0">
+    <w:nsid w:val="63130E2F"/>
+    <w:multiLevelType w:val="hybridMultilevel"/>
+    <w:tmpl w:val="10E2FD86"/>
+    <w:lvl w:ilvl="0" w:tplc="0409000F">
+      <w:start w:val="1"/>
+      <w:numFmt w:val="decimal"/>
+      <w:lvlText w:val="%1."/>
+      <w:lvlJc w:val="left"/>
+      <w:pPr>
+        <w:ind w:left="720" w:hanging="360"/>
+      </w:pPr>
+    </w:lvl>
+    <w:lvl w:ilvl="1" w:tplc="ADBC950C">
+      <w:start w:val="1"/>
+      <w:numFmt w:val="lowerLetter"/>
+      <w:lvlText w:val="%2."/>
+      <w:lvlJc w:val="left"/>
+      <w:pPr>
+        <w:ind w:left="1440" w:hanging="360"/>
+      </w:pPr>
+      <w:rPr>
+        <w:b w:val="0"/>
+        <w:bCs w:val="0"/>
+      </w:rPr>
+    </w:lvl>
+    <w:lvl w:ilvl="2" w:tplc="0409001B" w:tentative="1">
+      <w:start w:val="1"/>
+      <w:numFmt w:val="lowerRoman"/>
+      <w:lvlText w:val="%3."/>
+      <w:lvlJc w:val="right"/>
+      <w:pPr>
+        <w:ind w:left="2160" w:hanging="180"/>
+      </w:pPr>
+    </w:lvl>
+    <w:lvl w:ilvl="3" w:tplc="0409000F" w:tentative="1">
+      <w:start w:val="1"/>
+      <w:numFmt w:val="decimal"/>
+      <w:lvlText w:val="%4."/>
+      <w:lvlJc w:val="left"/>
+      <w:pPr>
+        <w:ind w:left="2880" w:hanging="360"/>
+      </w:pPr>
+    </w:lvl>
+    <w:lvl w:ilvl="4" w:tplc="04090019" w:tentative="1">
+      <w:start w:val="1"/>
+      <w:numFmt w:val="lowerLetter"/>
+      <w:lvlText w:val="%5."/>
+      <w:lvlJc w:val="left"/>
+      <w:pPr>
+        <w:ind w:left="3600" w:hanging="360"/>
+      </w:pPr>
+    </w:lvl>
+    <w:lvl w:ilvl="5" w:tplc="0409001B" w:tentative="1">
+      <w:start w:val="1"/>
+      <w:numFmt w:val="lowerRoman"/>
+      <w:lvlText w:val="%6."/>
+      <w:lvlJc w:val="right"/>
+      <w:pPr>
+        <w:ind w:left="4320" w:hanging="180"/>
+      </w:pPr>
+    </w:lvl>
+    <w:lvl w:ilvl="6" w:tplc="0409000F" w:tentative="1">
+      <w:start w:val="1"/>
+      <w:numFmt w:val="decimal"/>
+      <w:lvlText w:val="%7."/>
+      <w:lvlJc w:val="left"/>
+      <w:pPr>
+        <w:ind w:left="5040" w:hanging="360"/>
+      </w:pPr>
+    </w:lvl>
+    <w:lvl w:ilvl="7" w:tplc="04090019" w:tentative="1">
+      <w:start w:val="1"/>
+      <w:numFmt w:val="lowerLetter"/>
+      <w:lvlText w:val="%8."/>
+      <w:lvlJc w:val="left"/>
+      <w:pPr>
+        <w:ind w:left="5760" w:hanging="360"/>
+      </w:pPr>
+    </w:lvl>
+    <w:lvl w:ilvl="8" w:tplc="0409001B" w:tentative="1">
+      <w:start w:val="1"/>
+      <w:numFmt w:val="lowerRoman"/>
+      <w:lvlText w:val="%9."/>
+      <w:lvlJc w:val="right"/>
+      <w:pPr>
+        <w:ind w:left="6480" w:hanging="180"/>
+      </w:pPr>
+    </w:lvl>
+  </w:abstractNum>
+  <w:abstractNum w:abstractNumId="4" w15:restartNumberingAfterBreak="0">
     <w:nsid w:val="733C2819"/>
     <w:multiLevelType w:val="hybridMultilevel"/>
     <w:tmpl w:val="FC5E5404"/>
@@ -484,7 +930,7 @@
     </w:lvl>
   </w:abstractNum>
   <w:num w:numId="1">
-    <w:abstractNumId w:val="3"/>
+    <w:abstractNumId w:val="4"/>
   </w:num>
   <w:num w:numId="2">
     <w:abstractNumId w:val="0"/>
@@ -493,6 +939,9 @@
     <w:abstractNumId w:val="1"/>
   </w:num>
   <w:num w:numId="4">
+    <w:abstractNumId w:val="3"/>
+  </w:num>
+  <w:num w:numId="5">
     <w:abstractNumId w:val="2"/>
   </w:num>
 </w:numbering>
